--- a/desktop_CNN_v4_installation_and_use.docx
+++ b/desktop_CNN_v4_installation_and_use.docx
@@ -138,7 +138,13 @@
         <w:t>C:\Users\[username]\Documents</w:t>
       </w:r>
       <w:r>
-        <w:t xml:space="preserve">. The folder should contain this document, </w:t>
+        <w:t xml:space="preserve">. </w:t>
+      </w:r>
+      <w:r>
+        <w:t>The folder will contain</w:t>
+      </w:r>
+      <w:r>
+        <w:t xml:space="preserve"> </w:t>
       </w:r>
       <w:r>
         <w:t>two</w:t>
@@ -206,7 +212,7 @@
           <w:sz w:val="22"/>
           <w:szCs w:val="20"/>
         </w:rPr>
-        <w:t>Owl_CNN_v</w:t>
+        <w:t>PNW-Cnet_v4</w:t>
       </w:r>
       <w:r>
         <w:rPr>
@@ -214,18 +220,16 @@
           <w:sz w:val="22"/>
           <w:szCs w:val="20"/>
         </w:rPr>
-        <w:t>4</w:t>
-      </w:r>
-      <w:r>
-        <w:rPr>
-          <w:rFonts w:ascii="Consolas" w:hAnsi="Consolas"/>
-          <w:sz w:val="22"/>
-          <w:szCs w:val="20"/>
-        </w:rPr>
         <w:t>_TF.h5</w:t>
       </w:r>
       <w:r>
-        <w:t xml:space="preserve"> which contains the trained neural network.</w:t>
+        <w:t xml:space="preserve"> which contains the</w:t>
+      </w:r>
+      <w:r>
+        <w:t xml:space="preserve"> most recent version of the</w:t>
+      </w:r>
+      <w:r>
+        <w:t xml:space="preserve"> trained neural network.</w:t>
       </w:r>
     </w:p>
     <w:p>
@@ -574,7 +578,13 @@
     </w:p>
     <w:p>
       <w:r>
-        <w:t xml:space="preserve">This is the most complicated step, so some explanation might be worthwhile. Our CNN was built and trained using the TensorFlow software library developed by Google. The </w:t>
+        <w:t xml:space="preserve">This is the most complicated step, so some explanation might be worthwhile. </w:t>
+      </w:r>
+      <w:r>
+        <w:t>The PNW-Cnet model</w:t>
+      </w:r>
+      <w:r>
+        <w:t xml:space="preserve"> was built and trained using the TensorFlow software library developed by Google. The </w:t>
       </w:r>
       <w:r>
         <w:rPr>
@@ -594,7 +604,19 @@
         <w:t xml:space="preserve">, but </w:t>
       </w:r>
       <w:r>
-        <w:t xml:space="preserve">this R package is dependent on packages that were written for Python, which is a completely different programming language. So in order to run the CNN from RStudio, we first have to install Python and tell RStudio where to find it. For convenience and consistency, we do this using Miniconda, an environment manager for Python that can be installed from within RStudio using the </w:t>
+        <w:t>this R package is dependent on packages that were written for Python, which is a completely different programming language. So in order to run</w:t>
+      </w:r>
+      <w:r>
+        <w:t xml:space="preserve"> the</w:t>
+      </w:r>
+      <w:r>
+        <w:t xml:space="preserve"> </w:t>
+      </w:r>
+      <w:r>
+        <w:t>PNW-Cnet model</w:t>
+      </w:r>
+      <w:r>
+        <w:t xml:space="preserve"> from RStudio, we first have to install Python and tell RStudio where to find it. For convenience and consistency, we do this using Miniconda, an environment manager for Python that can be installed from within RStudio using the </w:t>
       </w:r>
       <w:r>
         <w:rPr>
@@ -787,7 +809,13 @@
         <w:t xml:space="preserve"> that</w:t>
       </w:r>
       <w:r>
-        <w:t xml:space="preserve"> RStudio will use to load and run the CNN.</w:t>
+        <w:t xml:space="preserve"> RStudio will use to load and run the</w:t>
+      </w:r>
+      <w:r>
+        <w:t xml:space="preserve"> model</w:t>
+      </w:r>
+      <w:r>
+        <w:t>.</w:t>
       </w:r>
       <w:r>
         <w:t xml:space="preserve"> However, we will first need to configure this environment with the right </w:t>

--- a/desktop_CNN_v4_installation_and_use.docx
+++ b/desktop_CNN_v4_installation_and_use.docx
@@ -12,7 +12,31 @@
         <w:rPr>
           <w:b/>
         </w:rPr>
-        <w:t>Installation and use of CNN for desktop processing with Shiny and Rstudio</w:t>
+        <w:t xml:space="preserve">Installation and use of </w:t>
+      </w:r>
+      <w:r>
+        <w:rPr>
+          <w:b/>
+        </w:rPr>
+        <w:t>Shiny_PNW-Cnet app</w:t>
+      </w:r>
+      <w:r>
+        <w:rPr>
+          <w:b/>
+        </w:rPr>
+        <w:t xml:space="preserve"> for desktop </w:t>
+      </w:r>
+      <w:r>
+        <w:rPr>
+          <w:b/>
+        </w:rPr>
+        <w:t xml:space="preserve">audio </w:t>
+      </w:r>
+      <w:r>
+        <w:rPr>
+          <w:b/>
+        </w:rPr>
+        <w:t>processing</w:t>
       </w:r>
     </w:p>
     <w:p>
@@ -110,129 +134,6 @@
       </w:r>
     </w:p>
     <w:p>
-      <w:pPr>
-        <w:rPr>
-          <w:bCs/>
-        </w:rPr>
-      </w:pPr>
-      <w:r>
-        <w:t xml:space="preserve">If you obtained this document in a zipped folder you will want to extract (unzip) it and copy or move the whole folder into RStudio’s working directory. This is the directory that is returned if you run </w:t>
-      </w:r>
-      <w:r>
-        <w:rPr>
-          <w:rFonts w:ascii="Consolas" w:hAnsi="Consolas"/>
-          <w:sz w:val="22"/>
-          <w:szCs w:val="20"/>
-        </w:rPr>
-        <w:t>getwd()</w:t>
-      </w:r>
-      <w:r>
-        <w:t xml:space="preserve"> from the console window; the default on Windows is </w:t>
-      </w:r>
-      <w:r>
-        <w:rPr>
-          <w:rFonts w:ascii="Consolas" w:hAnsi="Consolas"/>
-          <w:sz w:val="22"/>
-          <w:szCs w:val="20"/>
-        </w:rPr>
-        <w:t>C:\Users\[username]\Documents</w:t>
-      </w:r>
-      <w:r>
-        <w:t xml:space="preserve">. </w:t>
-      </w:r>
-      <w:r>
-        <w:t>The folder will contain</w:t>
-      </w:r>
-      <w:r>
-        <w:t xml:space="preserve"> </w:t>
-      </w:r>
-      <w:r>
-        <w:t>two</w:t>
-      </w:r>
-      <w:r>
-        <w:t xml:space="preserve"> R script</w:t>
-      </w:r>
-      <w:r>
-        <w:t>s</w:t>
-      </w:r>
-      <w:r>
-        <w:t xml:space="preserve"> called </w:t>
-      </w:r>
-      <w:r>
-        <w:rPr>
-          <w:rFonts w:ascii="Consolas" w:hAnsi="Consolas"/>
-          <w:sz w:val="22"/>
-          <w:szCs w:val="20"/>
-        </w:rPr>
-        <w:t>app.r</w:t>
-      </w:r>
-      <w:r>
-        <w:t xml:space="preserve"> </w:t>
-      </w:r>
-      <w:r>
-        <w:t>and</w:t>
-      </w:r>
-      <w:r>
-        <w:t xml:space="preserve"> </w:t>
-      </w:r>
-      <w:r>
-        <w:rPr>
-          <w:rFonts w:ascii="Consolas" w:hAnsi="Consolas"/>
-          <w:sz w:val="22"/>
-          <w:szCs w:val="20"/>
-        </w:rPr>
-        <w:t>functions.r</w:t>
-      </w:r>
-      <w:r>
-        <w:t xml:space="preserve">, </w:t>
-      </w:r>
-      <w:r>
-        <w:t xml:space="preserve">a </w:t>
-      </w:r>
-      <w:r>
-        <w:t xml:space="preserve">file called </w:t>
-      </w:r>
-      <w:r>
-        <w:rPr>
-          <w:rFonts w:ascii="Consolas" w:hAnsi="Consolas"/>
-          <w:sz w:val="22"/>
-          <w:szCs w:val="20"/>
-        </w:rPr>
-        <w:t>target_classes.csv</w:t>
-      </w:r>
-      <w:r>
-        <w:t xml:space="preserve"> containing descriptions of the CNN target classes</w:t>
-      </w:r>
-      <w:r>
-        <w:t xml:space="preserve">, and a file called </w:t>
-      </w:r>
-      <w:r>
-        <w:rPr>
-          <w:rFonts w:ascii="Consolas" w:hAnsi="Consolas"/>
-          <w:sz w:val="22"/>
-          <w:szCs w:val="20"/>
-        </w:rPr>
-        <w:t>PNW-Cnet_v4</w:t>
-      </w:r>
-      <w:r>
-        <w:rPr>
-          <w:rFonts w:ascii="Consolas" w:hAnsi="Consolas"/>
-          <w:sz w:val="22"/>
-          <w:szCs w:val="20"/>
-        </w:rPr>
-        <w:t>_TF.h5</w:t>
-      </w:r>
-      <w:r>
-        <w:t xml:space="preserve"> which contains the</w:t>
-      </w:r>
-      <w:r>
-        <w:t xml:space="preserve"> most recent version of the</w:t>
-      </w:r>
-      <w:r>
-        <w:t xml:space="preserve"> trained neural network.</w:t>
-      </w:r>
-    </w:p>
-    <w:p>
       <w:r>
         <w:t xml:space="preserve">For purposes of this guide we assume that you are using a computer running a 64-bit version of Windows on which you </w:t>
       </w:r>
@@ -473,41 +374,41 @@
         <w:rPr>
           <w:rFonts w:cs="Times New Roman"/>
         </w:rPr>
+        <w:t>This will install the “installr” package, load the package, and run the updateR function, which will search for the latest version and install it if there is one available. It will generate various popups; just agree to the default options and it should all be fine.</w:t>
+      </w:r>
+    </w:p>
+    <w:p>
+      <w:r>
+        <w:t>To update Rstudio, open Rstudio. In the menu bar up top, click Help &gt; Check for Updates. If there is a newer version available, click “Quit and download</w:t>
+      </w:r>
+      <w:r>
+        <w:t>.</w:t>
+      </w:r>
+      <w:r>
+        <w:t xml:space="preserve">” </w:t>
+      </w:r>
+      <w:r>
+        <w:t>Run the installer.</w:t>
+      </w:r>
+    </w:p>
+    <w:p>
+      <w:r>
+        <w:rPr>
+          <w:b/>
+          <w:bCs/>
+        </w:rPr>
+        <w:t>Step 4.</w:t>
+      </w:r>
+      <w:r>
+        <w:t xml:space="preserve"> Install SoX</w:t>
+      </w:r>
+      <w:r>
+        <w:t>.</w:t>
+      </w:r>
+    </w:p>
+    <w:p>
+      <w:r>
         <w:lastRenderedPageBreak/>
-        <w:t>This will install the “installr” package, load the package, and run the updateR function, which will search for the latest version and install it if there is one available. It will generate various popups; just agree to the default options and it should all be fine.</w:t>
-      </w:r>
-    </w:p>
-    <w:p>
-      <w:r>
-        <w:t>To update Rstudio, open Rstudio. In the menu bar up top, click Help &gt; Check for Updates. If there is a newer version available, click “Quit and download</w:t>
-      </w:r>
-      <w:r>
-        <w:t>.</w:t>
-      </w:r>
-      <w:r>
-        <w:t xml:space="preserve">” </w:t>
-      </w:r>
-      <w:r>
-        <w:t>Run the installer.</w:t>
-      </w:r>
-    </w:p>
-    <w:p>
-      <w:r>
-        <w:rPr>
-          <w:b/>
-          <w:bCs/>
-        </w:rPr>
-        <w:t>Step 4.</w:t>
-      </w:r>
-      <w:r>
-        <w:t xml:space="preserve"> Install SoX</w:t>
-      </w:r>
-      <w:r>
-        <w:t>.</w:t>
-      </w:r>
-    </w:p>
-    <w:p>
-      <w:r>
         <w:t xml:space="preserve">Sox is a small command-line program that we use to process audio data. You won’t need to do anything directly with it, but it needs to be installed on your computer. </w:t>
       </w:r>
       <w:r>
@@ -588,212 +489,176 @@
       </w:r>
       <w:r>
         <w:rPr>
+          <w:rStyle w:val="CodeChar"/>
+        </w:rPr>
+        <w:t>tensorflow</w:t>
+      </w:r>
+      <w:r>
+        <w:t xml:space="preserve"> R package provides a way to access this library</w:t>
+      </w:r>
+      <w:r>
+        <w:t xml:space="preserve"> and thus run our </w:t>
+      </w:r>
+      <w:r>
+        <w:t>model</w:t>
+      </w:r>
+      <w:r>
+        <w:t xml:space="preserve">, but </w:t>
+      </w:r>
+      <w:r>
+        <w:t>this R package is dependent on packages that were written for Python, which is a completely different programming language. So in order to run</w:t>
+      </w:r>
+      <w:r>
+        <w:t xml:space="preserve"> the</w:t>
+      </w:r>
+      <w:r>
+        <w:t xml:space="preserve"> </w:t>
+      </w:r>
+      <w:r>
+        <w:t>PNW-Cnet model</w:t>
+      </w:r>
+      <w:r>
+        <w:t xml:space="preserve"> from RStudio, we first have to install Python and tell RStudio where to find it. For convenience and consistency, we do this using Miniconda, an environment manager for Python that can be installed from within RStudio using the </w:t>
+      </w:r>
+      <w:r>
+        <w:rPr>
+          <w:rStyle w:val="CodeChar"/>
+        </w:rPr>
+        <w:t>reticulate</w:t>
+      </w:r>
+      <w:r>
+        <w:t xml:space="preserve"> package.</w:t>
+      </w:r>
+    </w:p>
+    <w:p>
+      <w:r>
+        <w:t>Open Rstudio</w:t>
+      </w:r>
+      <w:r>
+        <w:t xml:space="preserve"> and use the console pane to</w:t>
+      </w:r>
+      <w:r>
+        <w:t xml:space="preserve"> enter the command</w:t>
+      </w:r>
+    </w:p>
+    <w:p>
+      <w:pPr>
+        <w:pStyle w:val="Code"/>
+      </w:pPr>
+      <w:r>
+        <w:t>install.packages("reticulate")</w:t>
+      </w:r>
+    </w:p>
+    <w:p>
+      <w:r>
+        <w:t xml:space="preserve">This will </w:t>
+      </w:r>
+      <w:r>
+        <w:t xml:space="preserve">install the </w:t>
+      </w:r>
+      <w:r>
+        <w:rPr>
           <w:rFonts w:ascii="Consolas" w:hAnsi="Consolas"/>
           <w:sz w:val="22"/>
           <w:szCs w:val="20"/>
         </w:rPr>
-        <w:t>tensorflow</w:t>
-      </w:r>
-      <w:r>
-        <w:t xml:space="preserve"> R package provides a way to access this library</w:t>
-      </w:r>
-      <w:r>
-        <w:t xml:space="preserve"> and thus run our CNN</w:t>
-      </w:r>
-      <w:r>
-        <w:t xml:space="preserve">, but </w:t>
-      </w:r>
-      <w:r>
-        <w:t>this R package is dependent on packages that were written for Python, which is a completely different programming language. So in order to run</w:t>
-      </w:r>
-      <w:r>
-        <w:t xml:space="preserve"> the</w:t>
-      </w:r>
-      <w:r>
-        <w:t xml:space="preserve"> </w:t>
-      </w:r>
-      <w:r>
-        <w:t>PNW-Cnet model</w:t>
-      </w:r>
-      <w:r>
-        <w:t xml:space="preserve"> from RStudio, we first have to install Python and tell RStudio where to find it. For convenience and consistency, we do this using Miniconda, an environment manager for Python that can be installed from within RStudio using the </w:t>
+        <w:t>reticulate</w:t>
+      </w:r>
+      <w:r>
+        <w:t xml:space="preserve"> package and its dependencies. Nex</w:t>
+      </w:r>
+      <w:r>
+        <w:t>t</w:t>
+      </w:r>
+      <w:r>
+        <w:t xml:space="preserve">, enter </w:t>
+      </w:r>
+      <w:r>
+        <w:t>the command</w:t>
+      </w:r>
+    </w:p>
+    <w:p>
+      <w:pPr>
+        <w:pStyle w:val="Code"/>
+      </w:pPr>
+      <w:r>
+        <w:t>reticulate::install_miniconda()</w:t>
+      </w:r>
+    </w:p>
+    <w:p>
+      <w:r>
+        <w:t xml:space="preserve">The default installation path for </w:t>
+      </w:r>
+      <w:r>
+        <w:t>M</w:t>
+      </w:r>
+      <w:r>
+        <w:t xml:space="preserve">iniconda </w:t>
+      </w:r>
+      <w:r>
+        <w:t>depends on your specific system</w:t>
+      </w:r>
+      <w:r>
+        <w:t>,</w:t>
+      </w:r>
+      <w:r>
+        <w:t xml:space="preserve"> but it generally will be somewhere in your user directory, so it should not require elevated permissions. The installation path on my machine is</w:t>
+      </w:r>
+    </w:p>
+    <w:p>
+      <w:pPr>
+        <w:pStyle w:val="Code"/>
+      </w:pPr>
+      <w:r>
+        <w:t>C:\Users\</w:t>
+      </w:r>
+      <w:r>
+        <w:t>zjruf</w:t>
+      </w:r>
+      <w:r>
+        <w:t>\AppData\Local\r-miniconda</w:t>
+      </w:r>
+    </w:p>
+    <w:p>
+      <w:r>
+        <w:t xml:space="preserve">The path will be shown in the console window once the installation is successful, but you can also check it </w:t>
+      </w:r>
+      <w:r>
+        <w:t xml:space="preserve">from RStudio </w:t>
+      </w:r>
+      <w:r>
+        <w:t>by running the command</w:t>
+      </w:r>
+    </w:p>
+    <w:p>
+      <w:pPr>
+        <w:pStyle w:val="Code"/>
+      </w:pPr>
+      <w:r>
+        <w:t>reticulate::miniconda_path()</w:t>
+      </w:r>
+    </w:p>
+    <w:p>
+      <w:r>
+        <w:t xml:space="preserve">Once </w:t>
+      </w:r>
+      <w:r>
+        <w:t>Miniconda is installed, i</w:t>
+      </w:r>
+      <w:r>
+        <w:t xml:space="preserve">t will </w:t>
+      </w:r>
+      <w:r>
+        <w:t xml:space="preserve">automatically </w:t>
+      </w:r>
+      <w:r>
+        <w:t xml:space="preserve">create a conda environment called </w:t>
       </w:r>
       <w:r>
         <w:rPr>
           <w:rFonts w:ascii="Consolas" w:hAnsi="Consolas"/>
           <w:sz w:val="22"/>
         </w:rPr>
-        <w:t>reticulate</w:t>
-      </w:r>
-      <w:r>
-        <w:t xml:space="preserve"> package.</w:t>
-      </w:r>
-    </w:p>
-    <w:p>
-      <w:r>
-        <w:t>Open Rstudio</w:t>
-      </w:r>
-      <w:r>
-        <w:t xml:space="preserve"> and use the console pane to</w:t>
-      </w:r>
-      <w:r>
-        <w:t xml:space="preserve"> enter the command</w:t>
-      </w:r>
-    </w:p>
-    <w:p>
-      <w:pPr>
-        <w:rPr>
-          <w:rFonts w:ascii="Consolas" w:hAnsi="Consolas" w:cs="Courier New"/>
-          <w:sz w:val="22"/>
-          <w:szCs w:val="20"/>
-        </w:rPr>
-      </w:pPr>
-      <w:r>
-        <w:rPr>
-          <w:rFonts w:ascii="Consolas" w:hAnsi="Consolas" w:cs="Courier New"/>
-          <w:sz w:val="22"/>
-          <w:szCs w:val="20"/>
-        </w:rPr>
-        <w:t>install.packages("reticulate")</w:t>
-      </w:r>
-    </w:p>
-    <w:p>
-      <w:r>
-        <w:t xml:space="preserve">This will </w:t>
-      </w:r>
-      <w:r>
-        <w:t xml:space="preserve">install the </w:t>
-      </w:r>
-      <w:r>
-        <w:rPr>
-          <w:rFonts w:ascii="Consolas" w:hAnsi="Consolas"/>
-          <w:sz w:val="22"/>
-          <w:szCs w:val="20"/>
-        </w:rPr>
-        <w:t>reticulate</w:t>
-      </w:r>
-      <w:r>
-        <w:t xml:space="preserve"> package and its dependencies. Nex</w:t>
-      </w:r>
-      <w:r>
-        <w:t>t</w:t>
-      </w:r>
-      <w:r>
-        <w:t xml:space="preserve">, enter </w:t>
-      </w:r>
-      <w:r>
-        <w:t>the command</w:t>
-      </w:r>
-    </w:p>
-    <w:p>
-      <w:pPr>
-        <w:rPr>
-          <w:rFonts w:ascii="Consolas" w:hAnsi="Consolas"/>
-          <w:sz w:val="22"/>
-          <w:szCs w:val="20"/>
-        </w:rPr>
-      </w:pPr>
-      <w:r>
-        <w:rPr>
-          <w:rFonts w:ascii="Consolas" w:hAnsi="Consolas"/>
-          <w:sz w:val="22"/>
-          <w:szCs w:val="20"/>
-        </w:rPr>
-        <w:t>reticulate::install_miniconda()</w:t>
-      </w:r>
-    </w:p>
-    <w:p>
-      <w:r>
-        <w:t xml:space="preserve">The default installation path for </w:t>
-      </w:r>
-      <w:r>
-        <w:t>M</w:t>
-      </w:r>
-      <w:r>
-        <w:t xml:space="preserve">iniconda </w:t>
-      </w:r>
-      <w:r>
-        <w:t>depends on your specific system</w:t>
-      </w:r>
-      <w:r>
-        <w:t>,</w:t>
-      </w:r>
-      <w:r>
-        <w:t xml:space="preserve"> but it generally will be somewhere in your user directory, so it should not require any elevated permissions. The installation path on my machine is</w:t>
-      </w:r>
-    </w:p>
-    <w:p>
-      <w:r>
-        <w:rPr>
-          <w:rFonts w:ascii="Consolas" w:hAnsi="Consolas"/>
-          <w:sz w:val="22"/>
-        </w:rPr>
-        <w:t>C:\Users\</w:t>
-      </w:r>
-      <w:r>
-        <w:rPr>
-          <w:rFonts w:ascii="Consolas" w:hAnsi="Consolas"/>
-          <w:sz w:val="22"/>
-        </w:rPr>
-        <w:t>zjruf</w:t>
-      </w:r>
-      <w:r>
-        <w:rPr>
-          <w:rFonts w:ascii="Consolas" w:hAnsi="Consolas"/>
-          <w:sz w:val="22"/>
-        </w:rPr>
-        <w:t>\AppData\Local\r-miniconda</w:t>
-      </w:r>
-    </w:p>
-    <w:p>
-      <w:r>
-        <w:t xml:space="preserve">The path will be shown in the console window once the installation is successful, but you can also check it </w:t>
-      </w:r>
-      <w:r>
-        <w:t xml:space="preserve">from RStudio </w:t>
-      </w:r>
-      <w:r>
-        <w:t>by running the command</w:t>
-      </w:r>
-    </w:p>
-    <w:p>
-      <w:pPr>
-        <w:rPr>
-          <w:rFonts w:ascii="Consolas" w:hAnsi="Consolas"/>
-          <w:sz w:val="22"/>
-          <w:szCs w:val="20"/>
-        </w:rPr>
-      </w:pPr>
-      <w:r>
-        <w:rPr>
-          <w:rFonts w:ascii="Consolas" w:hAnsi="Consolas"/>
-          <w:sz w:val="22"/>
-          <w:szCs w:val="20"/>
-        </w:rPr>
-        <w:t>reticulate::miniconda_path()</w:t>
-      </w:r>
-    </w:p>
-    <w:p>
-      <w:r>
-        <w:t xml:space="preserve">Once </w:t>
-      </w:r>
-      <w:r>
-        <w:t>Miniconda is installed, i</w:t>
-      </w:r>
-      <w:r>
-        <w:t xml:space="preserve">t will </w:t>
-      </w:r>
-      <w:r>
-        <w:t xml:space="preserve">automatically </w:t>
-      </w:r>
-      <w:r>
-        <w:t xml:space="preserve">create a conda environment called </w:t>
-      </w:r>
-      <w:r>
-        <w:rPr>
-          <w:rFonts w:ascii="Consolas" w:hAnsi="Consolas"/>
-          <w:sz w:val="22"/>
-        </w:rPr>
         <w:t>r-reticulate</w:t>
       </w:r>
       <w:r>
@@ -818,21 +683,18 @@
         <w:t>.</w:t>
       </w:r>
       <w:r>
-        <w:t xml:space="preserve"> However, we will first need to configure this environment with the right </w:t>
-      </w:r>
-      <w:r>
+        <w:t xml:space="preserve"> However, we will first need to configure this environment with the right Python packages. </w:t>
+      </w:r>
+      <w:r>
+        <w:t>Use the Windows search bar to search for "anaconda" and click on the "Anaconda Prompt" option. This should spawn a command prompt window that looks like this:</w:t>
+      </w:r>
+    </w:p>
+    <w:p>
+      <w:r>
+        <w:rPr>
+          <w:noProof/>
+        </w:rPr>
         <w:lastRenderedPageBreak/>
-        <w:t xml:space="preserve">Python packages. </w:t>
-      </w:r>
-      <w:r>
-        <w:t>Use the Windows search bar to search for "anaconda" and click on the "Anaconda Prompt" option. This should spawn a command prompt window that looks like this:</w:t>
-      </w:r>
-    </w:p>
-    <w:p>
-      <w:r>
-        <w:rPr>
-          <w:noProof/>
-        </w:rPr>
         <w:drawing>
           <wp:inline distT="0" distB="0" distL="0" distR="0" wp14:anchorId="61FFB528" wp14:editId="6E21E57D">
             <wp:extent cx="5934075" cy="1638300"/>
@@ -889,19 +751,18 @@
       </w:r>
       <w:r>
         <w:rPr>
+          <w:rStyle w:val="CodeChar"/>
+        </w:rPr>
+        <w:t>(base)</w:t>
+      </w:r>
+      <w:r>
+        <w:t xml:space="preserve"> indicates that the base conda environment is active, while the </w:t>
+      </w:r>
+      <w:r>
+        <w:rPr>
           <w:rFonts w:ascii="Consolas" w:hAnsi="Consolas"/>
           <w:sz w:val="22"/>
         </w:rPr>
-        <w:t>(base)</w:t>
-      </w:r>
-      <w:r>
-        <w:t xml:space="preserve"> indicates that the base conda environment is active, while the </w:t>
-      </w:r>
-      <w:r>
-        <w:rPr>
-          <w:rFonts w:ascii="Consolas" w:hAnsi="Consolas"/>
-          <w:sz w:val="22"/>
-        </w:rPr>
         <w:t>C:\Users\zjruf&gt;</w:t>
       </w:r>
       <w:r>
@@ -916,52 +777,41 @@
     </w:p>
     <w:p>
       <w:pPr>
+        <w:pStyle w:val="Code"/>
+      </w:pPr>
+      <w:r>
+        <w:t>conda activate r-reticulate</w:t>
+      </w:r>
+    </w:p>
+    <w:p>
+      <w:r>
+        <w:t xml:space="preserve">This will activate the </w:t>
+      </w:r>
+      <w:r>
+        <w:rPr>
+          <w:rStyle w:val="CodeChar"/>
+        </w:rPr>
+        <w:t>r-reticulate</w:t>
+      </w:r>
+      <w:r>
+        <w:t xml:space="preserve"> environment that we just created. </w:t>
+      </w:r>
+      <w:r>
+        <w:t xml:space="preserve">The </w:t>
+      </w:r>
+      <w:r>
         <w:rPr>
           <w:rFonts w:ascii="Consolas" w:hAnsi="Consolas"/>
           <w:sz w:val="22"/>
           <w:szCs w:val="20"/>
         </w:rPr>
-      </w:pPr>
-      <w:r>
-        <w:rPr>
-          <w:rFonts w:ascii="Consolas" w:hAnsi="Consolas"/>
+        <w:t>(base)</w:t>
+      </w:r>
+      <w:r>
+        <w:rPr>
           <w:sz w:val="22"/>
           <w:szCs w:val="20"/>
         </w:rPr>
-        <w:t>conda activate r-reticulate</w:t>
-      </w:r>
-    </w:p>
-    <w:p>
-      <w:r>
-        <w:t xml:space="preserve">This will activate the </w:t>
-      </w:r>
-      <w:r>
-        <w:rPr>
-          <w:rFonts w:ascii="Consolas" w:hAnsi="Consolas"/>
-          <w:sz w:val="22"/>
-          <w:szCs w:val="20"/>
-        </w:rPr>
-        <w:t>r-reticulate</w:t>
-      </w:r>
-      <w:r>
-        <w:t xml:space="preserve"> environment that we just created. </w:t>
-      </w:r>
-      <w:r>
-        <w:t xml:space="preserve">The </w:t>
-      </w:r>
-      <w:r>
-        <w:rPr>
-          <w:rFonts w:ascii="Consolas" w:hAnsi="Consolas"/>
-          <w:sz w:val="22"/>
-          <w:szCs w:val="20"/>
-        </w:rPr>
-        <w:t>(base)</w:t>
-      </w:r>
-      <w:r>
-        <w:rPr>
-          <w:sz w:val="22"/>
-          <w:szCs w:val="20"/>
-        </w:rPr>
         <w:t xml:space="preserve"> </w:t>
       </w:r>
       <w:r>
@@ -969,9 +819,7 @@
       </w:r>
       <w:r>
         <w:rPr>
-          <w:rFonts w:ascii="Consolas" w:hAnsi="Consolas"/>
-          <w:sz w:val="22"/>
-          <w:szCs w:val="20"/>
+          <w:rStyle w:val="CodeChar"/>
         </w:rPr>
         <w:t>(r-reticulate)</w:t>
       </w:r>
@@ -1048,7 +896,7 @@
         <w:t>to</w:t>
       </w:r>
       <w:r>
-        <w:t xml:space="preserve"> it. Confusingly, </w:t>
+        <w:t xml:space="preserve"> it. </w:t>
       </w:r>
       <w:r>
         <w:t>M</w:t>
@@ -1057,24 +905,29 @@
         <w:t>iniconda includes two separate tools for doing so</w:t>
       </w:r>
       <w:r>
-        <w:t>, Pip and Conda,</w:t>
-      </w:r>
-      <w:r>
-        <w:t xml:space="preserve"> and we will need to use both. However, they work very similarly. First we will use the pip tool to install the tensorflow package, like so:</w:t>
+        <w:t xml:space="preserve">, </w:t>
+      </w:r>
+      <w:r>
+        <w:t>and</w:t>
+      </w:r>
+      <w:r>
+        <w:t xml:space="preserve"> unfortunately</w:t>
+      </w:r>
+      <w:r>
+        <w:t xml:space="preserve"> we will need to use both</w:t>
+      </w:r>
+      <w:r>
+        <w:t>; h</w:t>
+      </w:r>
+      <w:r>
+        <w:t>owever, they work very similarly. First we will use the pip tool to install the tensorflow package, like so:</w:t>
       </w:r>
     </w:p>
     <w:p>
       <w:pPr>
-        <w:rPr>
-          <w:rFonts w:ascii="Consolas" w:hAnsi="Consolas"/>
-          <w:sz w:val="22"/>
-        </w:rPr>
+        <w:pStyle w:val="Code"/>
       </w:pPr>
       <w:r>
-        <w:rPr>
-          <w:rFonts w:ascii="Consolas" w:hAnsi="Consolas"/>
-          <w:sz w:val="22"/>
-        </w:rPr>
         <w:t>pip install tensorflow-cpu==2.2</w:t>
       </w:r>
     </w:p>
@@ -1139,16 +992,9 @@
     </w:p>
     <w:p>
       <w:pPr>
-        <w:rPr>
-          <w:rFonts w:ascii="Consolas" w:hAnsi="Consolas"/>
-          <w:sz w:val="22"/>
-        </w:rPr>
+        <w:pStyle w:val="Code"/>
       </w:pPr>
       <w:r>
-        <w:rPr>
-          <w:rFonts w:ascii="Consolas" w:hAnsi="Consolas"/>
-          <w:sz w:val="22"/>
-        </w:rPr>
         <w:t>conda install pillow=8.2</w:t>
       </w:r>
     </w:p>
@@ -1164,36 +1010,91 @@
           <w:rFonts w:cs="Times New Roman"/>
           <w:szCs w:val="24"/>
         </w:rPr>
+        <w:t xml:space="preserve">Type </w:t>
+      </w:r>
+      <w:r>
+        <w:rPr>
+          <w:rStyle w:val="CodeChar"/>
+        </w:rPr>
+        <w:t>y</w:t>
+      </w:r>
+      <w:r>
+        <w:rPr>
+          <w:rFonts w:cs="Times New Roman"/>
+          <w:szCs w:val="24"/>
+        </w:rPr>
+        <w:t xml:space="preserve"> and hit Enter when you are prompted to proceed. Pillow is </w:t>
+      </w:r>
+      <w:r>
+        <w:rPr>
+          <w:rFonts w:cs="Times New Roman"/>
+          <w:szCs w:val="24"/>
+        </w:rPr>
+        <w:t>the currently maintained</w:t>
+      </w:r>
+      <w:r>
+        <w:rPr>
+          <w:rFonts w:cs="Times New Roman"/>
+          <w:szCs w:val="24"/>
+        </w:rPr>
+        <w:t xml:space="preserve"> fork of the Python Image Library and is </w:t>
+      </w:r>
+      <w:r>
+        <w:rPr>
+          <w:rFonts w:cs="Times New Roman"/>
+          <w:szCs w:val="24"/>
+        </w:rPr>
+        <w:t>used by TensorFlow</w:t>
+      </w:r>
+      <w:r>
+        <w:rPr>
+          <w:rFonts w:cs="Times New Roman"/>
+          <w:szCs w:val="24"/>
+        </w:rPr>
+        <w:t xml:space="preserve"> to handle the spectrograms, which are </w:t>
+      </w:r>
+      <w:r>
+        <w:rPr>
+          <w:rFonts w:cs="Times New Roman"/>
+          <w:szCs w:val="24"/>
+        </w:rPr>
         <w:lastRenderedPageBreak/>
-        <w:t xml:space="preserve">Type "y" and hit Enter when you are prompted to proceed. Pillow is </w:t>
+        <w:t xml:space="preserve">stored as image files. There will be some </w:t>
       </w:r>
       <w:r>
         <w:rPr>
           <w:rFonts w:cs="Times New Roman"/>
           <w:szCs w:val="24"/>
         </w:rPr>
-        <w:t>the currently maintained</w:t>
+        <w:t>console</w:t>
       </w:r>
       <w:r>
         <w:rPr>
           <w:rFonts w:cs="Times New Roman"/>
           <w:szCs w:val="24"/>
         </w:rPr>
-        <w:t xml:space="preserve"> fork of the Python Image Library and is </w:t>
+        <w:t xml:space="preserve"> output, </w:t>
       </w:r>
       <w:r>
         <w:rPr>
           <w:rFonts w:cs="Times New Roman"/>
           <w:szCs w:val="24"/>
         </w:rPr>
-        <w:t>used by TensorFlow</w:t>
+        <w:t xml:space="preserve">and </w:t>
       </w:r>
       <w:r>
         <w:rPr>
           <w:rFonts w:cs="Times New Roman"/>
           <w:szCs w:val="24"/>
         </w:rPr>
-        <w:t xml:space="preserve"> to handle the spectrograms, which are stored as image files. There will be some text output, though probably not as much as from the last operation. Again, you will be returned to a prompt with a blinking cursor once everything is done.</w:t>
+        <w:t>once everything is done</w:t>
+      </w:r>
+      <w:r>
+        <w:rPr>
+          <w:rFonts w:cs="Times New Roman"/>
+          <w:szCs w:val="24"/>
+        </w:rPr>
+        <w:t xml:space="preserve"> you will be returned to a prompt with a blinking cursor.</w:t>
       </w:r>
     </w:p>
     <w:p>
@@ -1282,8 +1183,7 @@
       </w:r>
       <w:r>
         <w:rPr>
-          <w:rFonts w:ascii="Consolas" w:hAnsi="Consolas" w:cs="Times New Roman"/>
-          <w:sz w:val="22"/>
+          <w:rStyle w:val="CodeChar"/>
         </w:rPr>
         <w:t>r-reticulate</w:t>
       </w:r>
@@ -1350,149 +1250,66 @@
     </w:p>
     <w:p>
       <w:pPr>
-        <w:rPr>
-          <w:rFonts w:ascii="Consolas" w:hAnsi="Consolas"/>
-          <w:sz w:val="22"/>
-        </w:rPr>
+        <w:pStyle w:val="Code"/>
       </w:pPr>
       <w:r>
-        <w:rPr>
-          <w:rFonts w:ascii="Consolas" w:hAnsi="Consolas"/>
-          <w:sz w:val="22"/>
-        </w:rPr>
         <w:t>install.packages(</w:t>
       </w:r>
       <w:r>
-        <w:rPr>
-          <w:rFonts w:ascii="Consolas" w:hAnsi="Consolas"/>
-          <w:sz w:val="22"/>
-        </w:rPr>
         <w:t>c(</w:t>
       </w:r>
       <w:r>
-        <w:rPr>
-          <w:rFonts w:ascii="Consolas" w:hAnsi="Consolas"/>
-          <w:sz w:val="22"/>
-        </w:rPr>
         <w:t xml:space="preserve">"tensorflow", </w:t>
       </w:r>
       <w:r>
-        <w:rPr>
-          <w:rFonts w:ascii="Consolas" w:hAnsi="Consolas"/>
-          <w:sz w:val="22"/>
-        </w:rPr>
         <w:t>"</w:t>
       </w:r>
       <w:r>
-        <w:rPr>
-          <w:rFonts w:ascii="Consolas" w:hAnsi="Consolas"/>
-          <w:sz w:val="22"/>
-        </w:rPr>
         <w:t>keras</w:t>
       </w:r>
       <w:r>
-        <w:rPr>
-          <w:rFonts w:ascii="Consolas" w:hAnsi="Consolas"/>
-          <w:sz w:val="22"/>
-        </w:rPr>
         <w:t>"</w:t>
       </w:r>
       <w:r>
-        <w:rPr>
-          <w:rFonts w:ascii="Consolas" w:hAnsi="Consolas"/>
-          <w:sz w:val="22"/>
-        </w:rPr>
         <w:t>,</w:t>
       </w:r>
       <w:r>
-        <w:rPr>
-          <w:rFonts w:ascii="Consolas" w:hAnsi="Consolas"/>
-          <w:sz w:val="22"/>
-        </w:rPr>
         <w:t xml:space="preserve"> "tidyverse",</w:t>
       </w:r>
       <w:r>
-        <w:rPr>
-          <w:rFonts w:ascii="Consolas" w:hAnsi="Consolas"/>
-          <w:sz w:val="22"/>
-        </w:rPr>
         <w:t xml:space="preserve"> </w:t>
       </w:r>
       <w:r>
-        <w:rPr>
-          <w:rFonts w:ascii="Consolas" w:hAnsi="Consolas"/>
-          <w:sz w:val="22"/>
-        </w:rPr>
         <w:t>"</w:t>
       </w:r>
       <w:r>
-        <w:rPr>
-          <w:rFonts w:ascii="Consolas" w:hAnsi="Consolas"/>
-          <w:sz w:val="22"/>
-        </w:rPr>
         <w:t>shiny</w:t>
       </w:r>
       <w:r>
-        <w:rPr>
-          <w:rFonts w:ascii="Consolas" w:hAnsi="Consolas"/>
-          <w:sz w:val="22"/>
-        </w:rPr>
         <w:t>"</w:t>
       </w:r>
       <w:r>
-        <w:rPr>
-          <w:rFonts w:ascii="Consolas" w:hAnsi="Consolas"/>
-          <w:sz w:val="22"/>
-        </w:rPr>
         <w:t>,</w:t>
       </w:r>
       <w:r>
-        <w:rPr>
-          <w:rFonts w:ascii="Consolas" w:hAnsi="Consolas"/>
-          <w:sz w:val="22"/>
-        </w:rPr>
         <w:t xml:space="preserve"> "shinyjs",</w:t>
       </w:r>
       <w:r>
-        <w:rPr>
-          <w:rFonts w:ascii="Consolas" w:hAnsi="Consolas"/>
-          <w:sz w:val="22"/>
-        </w:rPr>
         <w:t xml:space="preserve"> </w:t>
       </w:r>
       <w:r>
-        <w:rPr>
-          <w:rFonts w:ascii="Consolas" w:hAnsi="Consolas"/>
-          <w:sz w:val="22"/>
-        </w:rPr>
         <w:t>"</w:t>
       </w:r>
       <w:r>
-        <w:rPr>
-          <w:rFonts w:ascii="Consolas" w:hAnsi="Consolas"/>
-          <w:sz w:val="22"/>
-        </w:rPr>
         <w:t>tuneR</w:t>
       </w:r>
       <w:r>
-        <w:rPr>
-          <w:rFonts w:ascii="Consolas" w:hAnsi="Consolas"/>
-          <w:sz w:val="22"/>
-        </w:rPr>
         <w:t>"</w:t>
       </w:r>
       <w:r>
-        <w:rPr>
-          <w:rFonts w:ascii="Consolas" w:hAnsi="Consolas"/>
-          <w:sz w:val="22"/>
-        </w:rPr>
         <w:t>)</w:t>
       </w:r>
       <w:r>
-        <w:rPr>
-          <w:rFonts w:ascii="Consolas" w:hAnsi="Consolas"/>
-          <w:sz w:val="22"/>
-        </w:rPr>
         <w:t>)</w:t>
       </w:r>
     </w:p>
@@ -1530,63 +1347,64 @@
       </w:r>
       <w:r>
         <w:rPr>
+          <w:rStyle w:val="CodeChar"/>
+        </w:rPr>
+        <w:t>t</w:t>
+      </w:r>
+      <w:r>
+        <w:rPr>
+          <w:rStyle w:val="CodeChar"/>
+        </w:rPr>
+        <w:t>idyverse</w:t>
+      </w:r>
+      <w:r>
+        <w:t xml:space="preserve"> </w:t>
+      </w:r>
+      <w:r>
+        <w:t xml:space="preserve">is a </w:t>
+      </w:r>
+      <w:r>
+        <w:t>family of packages</w:t>
+      </w:r>
+      <w:r>
+        <w:t xml:space="preserve"> that</w:t>
+      </w:r>
+      <w:r>
+        <w:t xml:space="preserve"> provide </w:t>
+      </w:r>
+      <w:r>
+        <w:t>various</w:t>
+      </w:r>
+      <w:r>
+        <w:t xml:space="preserve"> useful </w:t>
+      </w:r>
+      <w:r>
+        <w:t xml:space="preserve">data-handling </w:t>
+      </w:r>
+      <w:r>
+        <w:t xml:space="preserve">functions. </w:t>
+      </w:r>
+      <w:r>
+        <w:rPr>
+          <w:rStyle w:val="CodeChar"/>
+        </w:rPr>
+        <w:t>tuneR</w:t>
+      </w:r>
+      <w:r>
+        <w:t xml:space="preserve"> is a package for R-based analysis of audio and provides useful functions for dealing with wav files.</w:t>
+      </w:r>
+      <w:r>
+        <w:rPr>
           <w:rFonts w:ascii="Consolas" w:hAnsi="Consolas"/>
           <w:sz w:val="22"/>
-          <w:szCs w:val="20"/>
-        </w:rPr>
-        <w:t>t</w:t>
-      </w:r>
-      <w:r>
-        <w:rPr>
-          <w:rFonts w:ascii="Consolas" w:hAnsi="Consolas"/>
-          <w:sz w:val="22"/>
-          <w:szCs w:val="20"/>
-        </w:rPr>
-        <w:t>idyverse</w:t>
-      </w:r>
-      <w:r>
+        </w:rPr>
         <w:t xml:space="preserve"> </w:t>
       </w:r>
       <w:r>
-        <w:t xml:space="preserve">is a </w:t>
-      </w:r>
-      <w:r>
-        <w:t>family of packages</w:t>
-      </w:r>
-      <w:r>
-        <w:t xml:space="preserve"> that</w:t>
-      </w:r>
-      <w:r>
-        <w:t xml:space="preserve"> provide </w:t>
-      </w:r>
-      <w:r>
-        <w:t>various</w:t>
-      </w:r>
-      <w:r>
-        <w:t xml:space="preserve"> useful </w:t>
-      </w:r>
-      <w:r>
-        <w:t xml:space="preserve">data-handling </w:t>
-      </w:r>
-      <w:r>
-        <w:t xml:space="preserve">functions. </w:t>
-      </w:r>
-      <w:r>
-        <w:rPr>
-          <w:rFonts w:ascii="Consolas" w:hAnsi="Consolas"/>
-          <w:sz w:val="22"/>
-        </w:rPr>
-        <w:t>tuneR</w:t>
-      </w:r>
-      <w:r>
-        <w:t xml:space="preserve"> is a package for R-based analysis of audio and provides useful functions for dealing with wav files.</w:t>
-      </w:r>
-      <w:r>
-        <w:rPr>
-          <w:rFonts w:ascii="Consolas" w:hAnsi="Consolas"/>
-          <w:sz w:val="22"/>
-        </w:rPr>
-        <w:t xml:space="preserve"> shiny</w:t>
+        <w:rPr>
+          <w:rStyle w:val="CodeChar"/>
+        </w:rPr>
+        <w:t>shiny</w:t>
       </w:r>
       <w:r>
         <w:t xml:space="preserve"> is a package for building </w:t>
@@ -1602,14 +1420,24 @@
       </w:r>
       <w:r>
         <w:rPr>
-          <w:rFonts w:ascii="Consolas" w:hAnsi="Consolas"/>
-          <w:sz w:val="22"/>
-          <w:szCs w:val="20"/>
+          <w:rStyle w:val="CodeChar"/>
         </w:rPr>
         <w:t>shinyjs</w:t>
       </w:r>
       <w:r>
-        <w:t xml:space="preserve"> adds some useful JavaScript-based functionality to the base shiny app.</w:t>
+        <w:t xml:space="preserve"> adds some useful JavaScript-based functionality to the base </w:t>
+      </w:r>
+      <w:r>
+        <w:t>S</w:t>
+      </w:r>
+      <w:r>
+        <w:t xml:space="preserve">hiny </w:t>
+      </w:r>
+      <w:r>
+        <w:t>framework</w:t>
+      </w:r>
+      <w:r>
+        <w:t>.</w:t>
       </w:r>
     </w:p>
     <w:p>
@@ -1643,7 +1471,13 @@
         <w:t xml:space="preserve">At this point </w:t>
       </w:r>
       <w:r>
-        <w:t>you should have all the software that is required to use the CNN app.</w:t>
+        <w:t xml:space="preserve">you should have all the software that is required to use the </w:t>
+      </w:r>
+      <w:r>
+        <w:t>Shiny_PNW-Cnet</w:t>
+      </w:r>
+      <w:r>
+        <w:t xml:space="preserve"> app.</w:t>
       </w:r>
     </w:p>
     <w:p>
@@ -1686,41 +1520,44 @@
     </w:p>
     <w:p>
       <w:r>
+        <w:t>As the name implies, this is a simple utility</w:t>
+      </w:r>
+      <w:r>
+        <w:t xml:space="preserve"> program</w:t>
+      </w:r>
+      <w:r>
+        <w:t xml:space="preserve"> for quickly and efficiently renaming many files. The app assumes that file</w:t>
+      </w:r>
+      <w:r>
+        <w:t>names follow our naming</w:t>
+      </w:r>
+      <w:r>
+        <w:t xml:space="preserve"> convention</w:t>
+      </w:r>
+      <w:r>
+        <w:t>s</w:t>
+      </w:r>
+      <w:r>
+        <w:t xml:space="preserve">, </w:t>
+      </w:r>
+      <w:r>
+        <w:t xml:space="preserve">in </w:t>
+      </w:r>
+      <w:r>
+        <w:t>which</w:t>
+      </w:r>
+      <w:r>
+        <w:t xml:space="preserve"> each filename</w:t>
+      </w:r>
+      <w:r>
+        <w:t xml:space="preserve"> encodes some important information</w:t>
+      </w:r>
+      <w:r>
+        <w:t xml:space="preserve"> about where and when the recordings were made; it is </w:t>
+      </w:r>
+      <w:r>
         <w:lastRenderedPageBreak/>
-        <w:t>As the name implies, this is a simple utility</w:t>
-      </w:r>
-      <w:r>
-        <w:t xml:space="preserve"> program</w:t>
-      </w:r>
-      <w:r>
-        <w:t xml:space="preserve"> for quickly and efficiently renaming many files. The app assumes that file</w:t>
-      </w:r>
-      <w:r>
-        <w:t>names follow our naming</w:t>
-      </w:r>
-      <w:r>
-        <w:t xml:space="preserve"> convention</w:t>
-      </w:r>
-      <w:r>
-        <w:t>s</w:t>
-      </w:r>
-      <w:r>
-        <w:t xml:space="preserve">, </w:t>
-      </w:r>
-      <w:r>
-        <w:t xml:space="preserve">in </w:t>
-      </w:r>
-      <w:r>
-        <w:t>which</w:t>
-      </w:r>
-      <w:r>
-        <w:t xml:space="preserve"> each filename</w:t>
-      </w:r>
-      <w:r>
-        <w:t xml:space="preserve"> encodes some important information</w:t>
-      </w:r>
-      <w:r>
-        <w:t xml:space="preserve"> about where and when the recordings were made; it is therefore</w:t>
+        <w:t>therefore</w:t>
       </w:r>
       <w:r>
         <w:t xml:space="preserve"> important that </w:t>
@@ -1803,6 +1640,9 @@
       </w:r>
     </w:p>
     <w:p>
+      <w:pPr>
+        <w:pStyle w:val="Code"/>
+      </w:pPr>
       <w:r>
         <w:t>TYE</w:t>
       </w:r>
@@ -1889,6 +1729,9 @@
     </w:p>
     <w:p>
       <w:r>
+        <w:t xml:space="preserve">Note: </w:t>
+      </w:r>
+      <w:r>
         <w:t>We recommend not using directory names containing spaces, as these can cause issues with processing.</w:t>
       </w:r>
     </w:p>
@@ -1914,7 +1757,15 @@
           <w:bCs/>
           <w:u w:val="single"/>
         </w:rPr>
-        <w:t>Using the CNN through the Shiny interface</w:t>
+        <w:t xml:space="preserve">Processing audio using </w:t>
+      </w:r>
+      <w:r>
+        <w:rPr>
+          <w:b/>
+          <w:bCs/>
+          <w:u w:val="single"/>
+        </w:rPr>
+        <w:t>the Shiny interface</w:t>
       </w:r>
     </w:p>
     <w:p>
@@ -1947,7 +1798,7 @@
         <w:t xml:space="preserve"> </w:t>
       </w:r>
       <w:r>
-        <w:t>helpful to keep an eye on Rstudio while the CNN application is running.</w:t>
+        <w:t>helpful to keep an eye on Rstudio while the application is running.</w:t>
       </w:r>
     </w:p>
     <w:p>
@@ -2002,99 +1853,159 @@
         <w:rPr>
           <w:rFonts w:ascii="Consolas" w:hAnsi="Consolas"/>
         </w:rPr>
+        <w:t>C:\Users\[user</w:t>
+      </w:r>
+      <w:r>
+        <w:rPr>
+          <w:rFonts w:ascii="Consolas" w:hAnsi="Consolas"/>
+        </w:rPr>
+        <w:t>name</w:t>
+      </w:r>
+      <w:r>
+        <w:rPr>
+          <w:rFonts w:ascii="Consolas" w:hAnsi="Consolas"/>
+        </w:rPr>
+        <w:t>]\Documents</w:t>
+      </w:r>
+      <w:r>
+        <w:t>.</w:t>
+      </w:r>
+      <w:r>
+        <w:t xml:space="preserve"> This home directory needs to contain a folder called Shiny_</w:t>
+      </w:r>
+      <w:r>
+        <w:t>PNW-Cnet</w:t>
+      </w:r>
+      <w:r>
+        <w:t>-main</w:t>
+      </w:r>
+      <w:r>
+        <w:t xml:space="preserve"> which should contain </w:t>
+      </w:r>
+      <w:r>
+        <w:t xml:space="preserve">two </w:t>
+      </w:r>
+      <w:r>
+        <w:t xml:space="preserve">R </w:t>
+      </w:r>
+      <w:r>
+        <w:t xml:space="preserve">script </w:t>
+      </w:r>
+      <w:r>
+        <w:t>file</w:t>
+      </w:r>
+      <w:r>
+        <w:t>s</w:t>
+      </w:r>
+      <w:r>
+        <w:t xml:space="preserve"> called </w:t>
+      </w:r>
+      <w:r>
+        <w:rPr>
+          <w:rStyle w:val="CodeChar"/>
+        </w:rPr>
+        <w:t>app.r</w:t>
+      </w:r>
+      <w:r>
+        <w:t xml:space="preserve"> and </w:t>
+      </w:r>
+      <w:r>
+        <w:rPr>
+          <w:rStyle w:val="CodeChar"/>
+        </w:rPr>
+        <w:t>functions.r</w:t>
+      </w:r>
+      <w:r>
+        <w:t>,</w:t>
+      </w:r>
+      <w:r>
+        <w:t xml:space="preserve"> which contain the source code for the app</w:t>
+      </w:r>
+      <w:r>
+        <w:t xml:space="preserve">, </w:t>
+      </w:r>
+      <w:r>
+        <w:t xml:space="preserve">a file called </w:t>
+      </w:r>
+      <w:r>
+        <w:rPr>
+          <w:rStyle w:val="CodeChar"/>
+        </w:rPr>
+        <w:t>target_classes.csv</w:t>
+      </w:r>
+      <w:r>
+        <w:t xml:space="preserve"> which contains </w:t>
+      </w:r>
+      <w:r>
         <w:lastRenderedPageBreak/>
-        <w:t>C:\Users\[user</w:t>
-      </w:r>
-      <w:r>
-        <w:rPr>
-          <w:rFonts w:ascii="Consolas" w:hAnsi="Consolas"/>
-        </w:rPr>
-        <w:t>name</w:t>
-      </w:r>
-      <w:r>
-        <w:rPr>
-          <w:rFonts w:ascii="Consolas" w:hAnsi="Consolas"/>
-        </w:rPr>
-        <w:t>]\Documents</w:t>
-      </w:r>
-      <w:r>
-        <w:t>.</w:t>
-      </w:r>
-      <w:r>
-        <w:t xml:space="preserve"> This home directory needs to contain a folder called Shiny_CNN</w:t>
-      </w:r>
-      <w:r>
-        <w:t>-main</w:t>
-      </w:r>
-      <w:r>
-        <w:t xml:space="preserve"> which should contain </w:t>
-      </w:r>
-      <w:r>
-        <w:t xml:space="preserve">two </w:t>
-      </w:r>
-      <w:r>
-        <w:t xml:space="preserve">R </w:t>
-      </w:r>
-      <w:r>
-        <w:t xml:space="preserve">script </w:t>
+        <w:t>information on the 51 target classes used by this version</w:t>
+      </w:r>
+      <w:r>
+        <w:t xml:space="preserve"> of PNW-Cnet</w:t>
+      </w:r>
+      <w:r>
+        <w:t xml:space="preserve">, and a file called </w:t>
+      </w:r>
+      <w:r>
+        <w:rPr>
+          <w:rStyle w:val="CodeChar"/>
+        </w:rPr>
+        <w:t>PNW-Cnet</w:t>
+      </w:r>
+      <w:r>
+        <w:rPr>
+          <w:rStyle w:val="CodeChar"/>
+        </w:rPr>
+        <w:t>_v</w:t>
+      </w:r>
+      <w:r>
+        <w:rPr>
+          <w:rStyle w:val="CodeChar"/>
+        </w:rPr>
+        <w:t>4</w:t>
+      </w:r>
+      <w:r>
+        <w:rPr>
+          <w:rStyle w:val="CodeChar"/>
+        </w:rPr>
+        <w:t>_TF</w:t>
+      </w:r>
+      <w:r>
+        <w:rPr>
+          <w:rStyle w:val="CodeChar"/>
+        </w:rPr>
+        <w:t>.h5</w:t>
+      </w:r>
+      <w:r>
+        <w:t xml:space="preserve">, which </w:t>
+      </w:r>
+      <w:r>
+        <w:t>contains</w:t>
+      </w:r>
+      <w:r>
+        <w:t xml:space="preserve"> the</w:t>
+      </w:r>
+      <w:r>
+        <w:t xml:space="preserve"> trained neural network</w:t>
+      </w:r>
+      <w:r>
+        <w:t xml:space="preserve"> model.</w:t>
+      </w:r>
+    </w:p>
+    <w:p>
+      <w:r>
+        <w:t>If you installed SoX in a non-default location in Part 1 (Step 4), you will need to edit the app</w:t>
+      </w:r>
+      <w:r>
+        <w:t>.r</w:t>
+      </w:r>
+      <w:r>
+        <w:t xml:space="preserve"> </w:t>
       </w:r>
       <w:r>
         <w:t>file</w:t>
       </w:r>
       <w:r>
-        <w:t>s</w:t>
-      </w:r>
-      <w:r>
-        <w:t xml:space="preserve"> called app.r</w:t>
-      </w:r>
-      <w:r>
-        <w:t xml:space="preserve"> and functions.r,</w:t>
-      </w:r>
-      <w:r>
-        <w:t xml:space="preserve"> which contain the source code for the app</w:t>
-      </w:r>
-      <w:r>
-        <w:t xml:space="preserve">, </w:t>
-      </w:r>
-      <w:r>
-        <w:t>a file called target_classes.csv which contains information on the 51 target classes used by this version of the CNN</w:t>
-      </w:r>
-      <w:r>
-        <w:t>, and a file called Owl_CNN</w:t>
-      </w:r>
-      <w:r>
-        <w:t>_v</w:t>
-      </w:r>
-      <w:r>
-        <w:t>4</w:t>
-      </w:r>
-      <w:r>
-        <w:t>_TF</w:t>
-      </w:r>
-      <w:r>
-        <w:t xml:space="preserve">.h5, which </w:t>
-      </w:r>
-      <w:r>
-        <w:t>contains</w:t>
-      </w:r>
-      <w:r>
-        <w:t xml:space="preserve"> the pretrained CNN model.</w:t>
-      </w:r>
-    </w:p>
-    <w:p>
-      <w:r>
-        <w:t>If you installed SoX in a non-default location in Part 1 (Step 4), you will need to edit the app</w:t>
-      </w:r>
-      <w:r>
-        <w:t>.r</w:t>
-      </w:r>
-      <w:r>
-        <w:t xml:space="preserve"> </w:t>
-      </w:r>
-      <w:r>
-        <w:t>file</w:t>
-      </w:r>
-      <w:r>
         <w:t xml:space="preserve"> so </w:t>
       </w:r>
       <w:r>
@@ -2107,15 +2018,14 @@
         <w:t>RStudio and edit line 1</w:t>
       </w:r>
       <w:r>
-        <w:t>7</w:t>
+        <w:t>8</w:t>
       </w:r>
       <w:r>
         <w:t xml:space="preserve">, replacing </w:t>
       </w:r>
       <w:r>
         <w:rPr>
-          <w:rFonts w:ascii="Consolas" w:hAnsi="Consolas"/>
-          <w:sz w:val="22"/>
+          <w:rStyle w:val="CodeChar"/>
         </w:rPr>
         <w:t>C:/Program Files (x86)/sox-14-4-2</w:t>
       </w:r>
@@ -2142,48 +2052,90 @@
       </w:r>
       <w:r>
         <w:rPr>
-          <w:rFonts w:ascii="Consolas" w:hAnsi="Consolas" w:cs="Courier New"/>
-          <w:sz w:val="22"/>
+          <w:rStyle w:val="CodeChar"/>
         </w:rPr>
         <w:t>shiny::runApp(</w:t>
       </w:r>
       <w:r>
         <w:rPr>
-          <w:rFonts w:ascii="Consolas" w:hAnsi="Consolas" w:cs="Courier New"/>
-          <w:sz w:val="22"/>
+          <w:rStyle w:val="CodeChar"/>
         </w:rPr>
         <w:t>"</w:t>
       </w:r>
       <w:r>
         <w:rPr>
-          <w:rFonts w:ascii="Consolas" w:hAnsi="Consolas" w:cs="Courier New"/>
-          <w:sz w:val="22"/>
-        </w:rPr>
-        <w:t>Shiny_CNN</w:t>
-      </w:r>
-      <w:r>
-        <w:rPr>
-          <w:rFonts w:ascii="Consolas" w:hAnsi="Consolas" w:cs="Courier New"/>
-          <w:sz w:val="22"/>
-        </w:rPr>
-        <w:t>_v4</w:t>
-      </w:r>
-      <w:r>
-        <w:rPr>
-          <w:rFonts w:ascii="Consolas" w:hAnsi="Consolas" w:cs="Courier New"/>
-          <w:sz w:val="22"/>
+          <w:rStyle w:val="CodeChar"/>
+        </w:rPr>
+        <w:t>Shiny_</w:t>
+      </w:r>
+      <w:r>
+        <w:rPr>
+          <w:rStyle w:val="CodeChar"/>
+        </w:rPr>
+        <w:t>PNW-Cnet-main</w:t>
+      </w:r>
+      <w:r>
+        <w:rPr>
+          <w:rStyle w:val="CodeChar"/>
         </w:rPr>
         <w:t>"</w:t>
       </w:r>
       <w:r>
         <w:rPr>
-          <w:rFonts w:ascii="Consolas" w:hAnsi="Consolas" w:cs="Courier New"/>
-          <w:sz w:val="22"/>
+          <w:rStyle w:val="CodeChar"/>
         </w:rPr>
         <w:t>)</w:t>
       </w:r>
       <w:r>
-        <w:t xml:space="preserve"> and hit Enter. Rstudio will search the current working directory for a folder called “Shiny_CNN” containing a file called app.r; if it does not find these items, you will get an error. Assuming the folder and app file are found, a Shiny application window will appear. You will also get some output in the console pane as the app loads some R packages</w:t>
+        <w:t xml:space="preserve"> and hit Enter.</w:t>
+      </w:r>
+      <w:r>
+        <w:t xml:space="preserve"> (</w:t>
+      </w:r>
+      <w:r>
+        <w:t>If</w:t>
+      </w:r>
+      <w:r>
+        <w:t xml:space="preserve"> you type "Shiny"</w:t>
+      </w:r>
+      <w:r>
+        <w:t xml:space="preserve"> within the parentheses</w:t>
+      </w:r>
+      <w:r>
+        <w:t xml:space="preserve"> and hit Tab, the full name of the folder should auto-complete.)</w:t>
+      </w:r>
+      <w:r>
+        <w:t xml:space="preserve"> Rstudio will search the current working directory for a folder called </w:t>
+      </w:r>
+      <w:r>
+        <w:rPr>
+          <w:rStyle w:val="CodeChar"/>
+        </w:rPr>
+        <w:t>Shiny_</w:t>
+      </w:r>
+      <w:r>
+        <w:rPr>
+          <w:rStyle w:val="CodeChar"/>
+        </w:rPr>
+        <w:t>PNW-Cnet-main</w:t>
+      </w:r>
+      <w:r>
+        <w:t xml:space="preserve"> containing a file called </w:t>
+      </w:r>
+      <w:r>
+        <w:rPr>
+          <w:rStyle w:val="CodeChar"/>
+        </w:rPr>
+        <w:t>app.r</w:t>
+      </w:r>
+      <w:r>
+        <w:t xml:space="preserve">; if it does not find these items, you will get an error. Assuming the folder and app file are found, a Shiny application window will appear. </w:t>
+      </w:r>
+      <w:r>
+        <w:t>There will also be</w:t>
+      </w:r>
+      <w:r>
+        <w:t xml:space="preserve"> some output in the console pane as the app loads some R packages</w:t>
       </w:r>
       <w:r>
         <w:t xml:space="preserve"> and establishes communication with RStudio</w:t>
@@ -2198,9 +2150,9 @@
           <w:noProof/>
         </w:rPr>
         <w:drawing>
-          <wp:inline distT="0" distB="0" distL="0" distR="0" wp14:anchorId="37A16CA1" wp14:editId="235FC5D1">
-            <wp:extent cx="5943600" cy="4829175"/>
-            <wp:effectExtent l="0" t="0" r="0" b="9525"/>
+          <wp:inline distT="0" distB="0" distL="0" distR="0" wp14:anchorId="37A16CA1" wp14:editId="4F76C25B">
+            <wp:extent cx="5943600" cy="4585867"/>
+            <wp:effectExtent l="0" t="0" r="0" b="5715"/>
             <wp:docPr id="7" name="Picture 7"/>
             <wp:cNvGraphicFramePr>
               <a:graphicFrameLocks xmlns:a="http://schemas.openxmlformats.org/drawingml/2006/main" noChangeAspect="1"/>
@@ -2209,7 +2161,7 @@
               <a:graphicData uri="http://schemas.openxmlformats.org/drawingml/2006/picture">
                 <pic:pic xmlns:pic="http://schemas.openxmlformats.org/drawingml/2006/picture">
                   <pic:nvPicPr>
-                    <pic:cNvPr id="0" name="Picture 2"/>
+                    <pic:cNvPr id="7" name="Picture 7"/>
                     <pic:cNvPicPr>
                       <a:picLocks noChangeAspect="1" noChangeArrowheads="1"/>
                     </pic:cNvPicPr>
@@ -2222,7 +2174,6 @@
                         </a:ext>
                       </a:extLst>
                     </a:blip>
-                    <a:srcRect/>
                     <a:stretch>
                       <a:fillRect/>
                     </a:stretch>
@@ -2230,7 +2181,7 @@
                   <pic:spPr bwMode="auto">
                     <a:xfrm>
                       <a:off x="0" y="0"/>
-                      <a:ext cx="5943600" cy="4829175"/>
+                      <a:ext cx="5943600" cy="4585867"/>
                     </a:xfrm>
                     <a:prstGeom prst="rect">
                       <a:avLst/>
@@ -2249,42 +2200,48 @@
     </w:p>
     <w:p>
       <w:r>
+        <w:t>M</w:t>
+      </w:r>
+      <w:r>
+        <w:t>ost of the controls</w:t>
+      </w:r>
+      <w:r>
+        <w:t xml:space="preserve"> in the side panel</w:t>
+      </w:r>
+      <w:r>
+        <w:t xml:space="preserve"> are disabled on launch; these will become active </w:t>
+      </w:r>
+      <w:r>
+        <w:t>as</w:t>
+      </w:r>
+      <w:r>
+        <w:t xml:space="preserve"> the app </w:t>
+      </w:r>
+      <w:r>
+        <w:t>locates</w:t>
+      </w:r>
+      <w:r>
+        <w:t xml:space="preserve"> data to be processed and as various steps in the processing workflow are completed.</w:t>
+      </w:r>
+    </w:p>
+    <w:p>
+      <w:r>
+        <w:rPr>
+          <w:b/>
+          <w:bCs/>
+        </w:rPr>
+        <w:t>Step 3.</w:t>
+      </w:r>
+      <w:r>
+        <w:t xml:space="preserve"> </w:t>
+      </w:r>
+      <w:r>
+        <w:t>Enter the path to the target directory and click Check Directory.</w:t>
+      </w:r>
+    </w:p>
+    <w:p>
+      <w:r>
         <w:lastRenderedPageBreak/>
-        <w:t>M</w:t>
-      </w:r>
-      <w:r>
-        <w:t xml:space="preserve">ost of the controls are disabled on launch; these will become active </w:t>
-      </w:r>
-      <w:r>
-        <w:t>as</w:t>
-      </w:r>
-      <w:r>
-        <w:t xml:space="preserve"> the app </w:t>
-      </w:r>
-      <w:r>
-        <w:t>locates</w:t>
-      </w:r>
-      <w:r>
-        <w:t xml:space="preserve"> data to be processed and as various steps in the processing workflow are completed.</w:t>
-      </w:r>
-    </w:p>
-    <w:p>
-      <w:r>
-        <w:rPr>
-          <w:b/>
-          <w:bCs/>
-        </w:rPr>
-        <w:t>Step 3.</w:t>
-      </w:r>
-      <w:r>
-        <w:t xml:space="preserve"> </w:t>
-      </w:r>
-      <w:r>
-        <w:t>Enter the path to the target directory and click Check Directory.</w:t>
-      </w:r>
-    </w:p>
-    <w:p>
-      <w:r>
         <w:t xml:space="preserve">In the Shiny window, use the text box on the left-hand side to input the directory containing the files that you want to process. Use the Check </w:t>
       </w:r>
       <w:r>
@@ -2416,7 +2373,13 @@
     </w:p>
     <w:p>
       <w:r>
-        <w:t xml:space="preserve">Once all the images have been generated, the app will load the trained CNN model and start classifying the images in batches. </w:t>
+        <w:t xml:space="preserve">Once all the images have been generated, the app will load the trained </w:t>
+      </w:r>
+      <w:r>
+        <w:t>PNW-Cnet</w:t>
+      </w:r>
+      <w:r>
+        <w:t xml:space="preserve"> model and start classifying the images in batches. </w:t>
       </w:r>
       <w:r>
         <w:t>A</w:t>
@@ -2460,12 +2423,24 @@
         <w:t xml:space="preserve"> showing the number of apparent detections of each target class by station and date across a range of detection thresholds. </w:t>
       </w:r>
       <w:r>
-        <w:t>Apparent detections are defined as images (equivalently, 12-second clips) to which the CNN assigned a score higher than the detection threshold for a given class.</w:t>
-      </w:r>
-    </w:p>
-    <w:p>
-      <w:r>
-        <w:t>If the CNN predictions were successfully written to file, the Create Review File and Explore Detections buttons will become active.</w:t>
+        <w:t xml:space="preserve">Apparent detections are defined as images (equivalently, 12-second clips) to which the </w:t>
+      </w:r>
+      <w:r>
+        <w:t>model</w:t>
+      </w:r>
+      <w:r>
+        <w:t xml:space="preserve"> assigned a score higher than the detection threshold for a given class.</w:t>
+      </w:r>
+    </w:p>
+    <w:p>
+      <w:r>
+        <w:t xml:space="preserve">If the </w:t>
+      </w:r>
+      <w:r>
+        <w:t xml:space="preserve">model </w:t>
+      </w:r>
+      <w:r>
+        <w:t>predictions were successfully written to file, the Create Review File and Explore Detections buttons will become active.</w:t>
       </w:r>
     </w:p>
     <w:p>
@@ -2482,15 +2457,15 @@
     </w:p>
     <w:p>
       <w:r>
+        <w:t>The interface will change to look something like this:</w:t>
+      </w:r>
+    </w:p>
+    <w:p>
+      <w:r>
+        <w:rPr>
+          <w:noProof/>
+        </w:rPr>
         <w:lastRenderedPageBreak/>
-        <w:t>The interface will change to look something like this:</w:t>
-      </w:r>
-    </w:p>
-    <w:p>
-      <w:r>
-        <w:rPr>
-          <w:noProof/>
-        </w:rPr>
         <w:drawing>
           <wp:inline distT="0" distB="0" distL="0" distR="0" wp14:anchorId="6AFD44B6" wp14:editId="2C6CE52B">
             <wp:extent cx="5934075" cy="4591050"/>
@@ -2706,149 +2681,155 @@
         </w:rPr>
       </w:pPr>
       <w:r>
-        <w:t xml:space="preserve">This will search the CNN </w:t>
+        <w:t xml:space="preserve">This will search the </w:t>
+      </w:r>
+      <w:r>
+        <w:t>model</w:t>
+      </w:r>
+      <w:r>
+        <w:t xml:space="preserve"> </w:t>
       </w:r>
       <w:r>
         <w:t>prediction</w:t>
       </w:r>
       <w:r>
-        <w:t xml:space="preserve"> file for lines where either a) the score for one of the spotted owl classes (STOC or STOC_IRREG) was </w:t>
-      </w:r>
-      <w:r>
-        <w:rPr>
-          <w:rFonts w:cs="Times New Roman"/>
-        </w:rPr>
-        <w:t xml:space="preserve">≥ </w:t>
-      </w:r>
-      <w:r>
-        <w:t xml:space="preserve">0.25 or b) the score for any of the other target classes was </w:t>
-      </w:r>
-      <w:r>
-        <w:rPr>
-          <w:rFonts w:cs="Times New Roman"/>
-        </w:rPr>
-        <w:t xml:space="preserve">≥ 0.95, and write these lines to a new file. This is the set of clips that are flagged for </w:t>
-      </w:r>
-      <w:r>
-        <w:rPr>
-          <w:rFonts w:cs="Times New Roman"/>
-        </w:rPr>
+        <w:t xml:space="preserve"> file for lines where either a) the score for one of the spotted owl classes (STOC or STOC_IRREG) was ≥ 0.25 or b) the score for any of the other target classes was ≥ 0.95, and write these lines to a new file. This is the set of clips that are flagged for human review under our current validation procedure. </w:t>
+      </w:r>
+      <w:r>
+        <w:t>T</w:t>
+      </w:r>
+      <w:r>
+        <w:t xml:space="preserve">he app will write a message to the </w:t>
+      </w:r>
+      <w:r>
         <w:lastRenderedPageBreak/>
-        <w:t xml:space="preserve">human review under our current validation procedure. </w:t>
-      </w:r>
-      <w:r>
-        <w:rPr>
-          <w:rFonts w:cs="Times New Roman"/>
-        </w:rPr>
-        <w:t>T</w:t>
-      </w:r>
-      <w:r>
-        <w:rPr>
-          <w:rFonts w:cs="Times New Roman"/>
-        </w:rPr>
-        <w:t xml:space="preserve">he app will write a message to the console pane that says </w:t>
-      </w:r>
-      <w:r>
-        <w:rPr>
-          <w:rFonts w:ascii="Consolas" w:hAnsi="Consolas" w:cs="Times New Roman"/>
-          <w:sz w:val="22"/>
+        <w:t xml:space="preserve">console pane that says </w:t>
+      </w:r>
+      <w:r>
+        <w:rPr>
+          <w:rStyle w:val="CodeChar"/>
         </w:rPr>
         <w:t>Attempting to c</w:t>
       </w:r>
       <w:r>
         <w:rPr>
-          <w:rFonts w:ascii="Consolas" w:hAnsi="Consolas" w:cs="Times New Roman"/>
-          <w:sz w:val="22"/>
+          <w:rStyle w:val="CodeChar"/>
         </w:rPr>
         <w:t>reat</w:t>
       </w:r>
       <w:r>
         <w:rPr>
-          <w:rFonts w:ascii="Consolas" w:hAnsi="Consolas" w:cs="Times New Roman"/>
-          <w:sz w:val="22"/>
+          <w:rStyle w:val="CodeChar"/>
         </w:rPr>
         <w:t>e</w:t>
       </w:r>
       <w:r>
         <w:rPr>
-          <w:rFonts w:ascii="Consolas" w:hAnsi="Consolas" w:cs="Times New Roman"/>
-          <w:sz w:val="22"/>
+          <w:rStyle w:val="CodeChar"/>
         </w:rPr>
         <w:t xml:space="preserve"> review file based on CNN_Predictions_[location].csv…</w:t>
       </w:r>
       <w:r>
         <w:rPr>
-          <w:rFonts w:cs="Times New Roman"/>
           <w:szCs w:val="24"/>
         </w:rPr>
         <w:t xml:space="preserve"> Once the review files ha</w:t>
       </w:r>
       <w:r>
         <w:rPr>
-          <w:rFonts w:cs="Times New Roman"/>
           <w:szCs w:val="24"/>
         </w:rPr>
         <w:t>ve</w:t>
       </w:r>
       <w:r>
         <w:rPr>
-          <w:rFonts w:cs="Times New Roman"/>
           <w:szCs w:val="24"/>
         </w:rPr>
         <w:t xml:space="preserve"> been created</w:t>
       </w:r>
       <w:r>
         <w:rPr>
-          <w:rFonts w:cs="Times New Roman"/>
           <w:szCs w:val="24"/>
         </w:rPr>
         <w:t xml:space="preserve"> the console will report the number of lines written to file</w:t>
       </w:r>
       <w:r>
         <w:rPr>
-          <w:rFonts w:cs="Times New Roman"/>
           <w:szCs w:val="24"/>
         </w:rPr>
         <w:t>.</w:t>
       </w:r>
       <w:r>
         <w:rPr>
-          <w:rFonts w:cs="Times New Roman"/>
           <w:szCs w:val="24"/>
         </w:rPr>
         <w:t xml:space="preserve"> This button will actually create two files</w:t>
       </w:r>
       <w:r>
         <w:rPr>
-          <w:rFonts w:cs="Times New Roman"/>
           <w:szCs w:val="24"/>
         </w:rPr>
         <w:t xml:space="preserve"> containing similar information</w:t>
       </w:r>
       <w:r>
         <w:rPr>
-          <w:rFonts w:cs="Times New Roman"/>
           <w:szCs w:val="24"/>
         </w:rPr>
-        <w:t>; one ends in _review.csv and is simply a filtered version of the CNN_Predictions file, while the other ends in _review_kscope.csv and is intended to be used with Kaleidoscope. See the section</w:t>
-      </w:r>
-      <w:r>
-        <w:rPr>
-          <w:rFonts w:cs="Times New Roman"/>
+        <w:t xml:space="preserve">; one ends in </w:t>
+      </w:r>
+      <w:r>
+        <w:rPr>
+          <w:rStyle w:val="CodeChar"/>
+        </w:rPr>
+        <w:t>_review.csv</w:t>
+      </w:r>
+      <w:r>
+        <w:rPr>
           <w:szCs w:val="24"/>
         </w:rPr>
+        <w:t xml:space="preserve"> and is simply a filtered version of the </w:t>
+      </w:r>
+      <w:r>
+        <w:rPr>
+          <w:rStyle w:val="CodeChar"/>
+        </w:rPr>
+        <w:t>CNN_Predictions</w:t>
+      </w:r>
+      <w:r>
         <w:t xml:space="preserve"> </w:t>
       </w:r>
       <w:r>
         <w:rPr>
-          <w:rFonts w:cs="Times New Roman"/>
           <w:szCs w:val="24"/>
         </w:rPr>
+        <w:t xml:space="preserve">file, while the other ends in </w:t>
+      </w:r>
+      <w:r>
+        <w:rPr>
+          <w:rStyle w:val="CodeChar"/>
+        </w:rPr>
+        <w:t>_review_kscope.csv</w:t>
+      </w:r>
+      <w:r>
+        <w:rPr>
+          <w:szCs w:val="24"/>
+        </w:rPr>
+        <w:t xml:space="preserve"> and is intended to be used with Kaleidoscope. See the section</w:t>
+      </w:r>
+      <w:r>
+        <w:rPr>
+          <w:szCs w:val="24"/>
+        </w:rPr>
+        <w:t xml:space="preserve"> </w:t>
+      </w:r>
+      <w:r>
+        <w:rPr>
+          <w:szCs w:val="24"/>
+        </w:rPr>
         <w:t xml:space="preserve">below titled </w:t>
       </w:r>
       <w:r>
         <w:rPr>
-          <w:rFonts w:cs="Times New Roman"/>
           <w:szCs w:val="24"/>
         </w:rPr>
         <w:t>"</w:t>
@@ -2858,7 +2839,6 @@
       </w:r>
       <w:r>
         <w:rPr>
-          <w:rFonts w:cs="Times New Roman"/>
           <w:szCs w:val="24"/>
         </w:rPr>
         <w:t xml:space="preserve"> for details. </w:t>
@@ -2955,7 +2935,19 @@
         <w:rPr>
           <w:bCs/>
         </w:rPr>
-        <w:t xml:space="preserve"> using the _review_kscope.csv file in combination with Kaleidoscope</w:t>
+        <w:t xml:space="preserve"> using the </w:t>
+      </w:r>
+      <w:r>
+        <w:rPr>
+          <w:rStyle w:val="CodeChar"/>
+        </w:rPr>
+        <w:t>_review_kscope.csv</w:t>
+      </w:r>
+      <w:r>
+        <w:rPr>
+          <w:bCs/>
+        </w:rPr>
+        <w:t xml:space="preserve"> file in combination with Kaleidoscope</w:t>
       </w:r>
       <w:r>
         <w:rPr>
@@ -3042,25 +3034,23 @@
         <w:rPr>
           <w:rFonts w:cs="Times New Roman"/>
         </w:rPr>
-        <w:t>The app will print a message to the console that says “</w:t>
-      </w:r>
-      <w:r>
-        <w:rPr>
-          <w:rFonts w:ascii="Consolas" w:hAnsi="Consolas" w:cs="Times New Roman"/>
-          <w:sz w:val="22"/>
-        </w:rPr>
-        <w:t>Extracting wav files beginning at [time]…</w:t>
-      </w:r>
-      <w:r>
-        <w:rPr>
-          <w:rFonts w:cs="Times New Roman"/>
-        </w:rPr>
-        <w:t>” Extracting the clips may take some time. When all the new clips have been made there will be another message that says “</w:t>
-      </w:r>
-      <w:r>
-        <w:rPr>
-          <w:rFonts w:ascii="Consolas" w:hAnsi="Consolas" w:cs="Times New Roman"/>
-          <w:sz w:val="22"/>
+        <w:t xml:space="preserve">The app will print a message to the console that says </w:t>
+      </w:r>
+      <w:r>
+        <w:rPr>
+          <w:rStyle w:val="CodeChar"/>
+        </w:rPr>
+        <w:t xml:space="preserve">Extracting wav files beginning at [time]… </w:t>
+      </w:r>
+      <w:r>
+        <w:rPr>
+          <w:rFonts w:cs="Times New Roman"/>
+        </w:rPr>
+        <w:t xml:space="preserve">Extracting the clips may take some time. When all the new clips have been made there will be another message that says </w:t>
+      </w:r>
+      <w:r>
+        <w:rPr>
+          <w:rStyle w:val="CodeChar"/>
         </w:rPr>
         <w:t>Finished at [time]. [n] clips extracted.</w:t>
       </w:r>
@@ -3068,7 +3058,7 @@
         <w:rPr>
           <w:rFonts w:cs="Times New Roman"/>
         </w:rPr>
-        <w:t>” Once you get the message that review clips have been extracted, you can close the Shiny window and exit Rstudio. Below is an example of console output from the processing of a very small test set.</w:t>
+        <w:t xml:space="preserve"> Once you get the message that review clips have been extracted, you can close the Shiny window and exit Rstudio. Below is an example of console output from the processing of a very small test set.</w:t>
       </w:r>
     </w:p>
     <w:p>
@@ -3235,7 +3225,40 @@
     </w:p>
     <w:p>
       <w:r>
-        <w:t>When you launch Kaleidoscope you will see the main window, which has a number of tabs; the Batch tab will be in focus. This lets you specify an Input and an Output directory. In both of these fields, enter the path to the target directory that you specified when you processed the audio using the CNN app, and it should contain the CNN_Predictions file, the review file, and the review_kscope file. Now click the Signal Params tab. In the field marked "(s) Maximum inter-syllable gap," enter 0. By default Kaleidoscope will add "padding" equal to this number of seconds before and after each clip. It is better to avoid this so that you see what the CNN sees.</w:t>
+        <w:t xml:space="preserve">When you launch Kaleidoscope you will see the main window, which has a number of tabs; the Batch tab will be in focus. This lets you specify an Input and an Output directory. In both of these fields, enter the path to the target directory that you specified when you processed the audio using the app, and it should contain the </w:t>
+      </w:r>
+      <w:r>
+        <w:rPr>
+          <w:rStyle w:val="CodeChar"/>
+        </w:rPr>
+        <w:t>CNN_Predictions</w:t>
+      </w:r>
+      <w:r>
+        <w:t xml:space="preserve"> file, the </w:t>
+      </w:r>
+      <w:r>
+        <w:rPr>
+          <w:rStyle w:val="CodeChar"/>
+        </w:rPr>
+        <w:t>review</w:t>
+      </w:r>
+      <w:r>
+        <w:t xml:space="preserve"> file, and the </w:t>
+      </w:r>
+      <w:r>
+        <w:rPr>
+          <w:rStyle w:val="CodeChar"/>
+        </w:rPr>
+        <w:t>review_kscope</w:t>
+      </w:r>
+      <w:r>
+        <w:t xml:space="preserve"> file. Now click the Signal Params tab. In the field marked "(s) Maximum inter-syllable gap," enter 0. By default Kaleidoscope will add "padding" equal to this number of seconds before and after each clip. It is better to avoid this so that you</w:t>
+      </w:r>
+      <w:r>
+        <w:t xml:space="preserve"> are seeing the same things that the model sees</w:t>
+      </w:r>
+      <w:r>
+        <w:t>.</w:t>
       </w:r>
     </w:p>
     <w:p>
@@ -3254,31 +3277,68 @@
       </w:r>
       <w:r>
         <w:br/>
-        <w:t>PART: The segment of the original audio file that we are looking at. An hour of audio is divided into 300 12-second segments.</w:t>
+        <w:t xml:space="preserve">PART: The segment of the original audio file that we are looking at. An hour of audio is divided </w:t>
+      </w:r>
+      <w:r>
+        <w:lastRenderedPageBreak/>
+        <w:t>into 300 12-second segments</w:t>
+      </w:r>
+      <w:r>
+        <w:t>, labeled part_001 to part_300</w:t>
+      </w:r>
+      <w:r>
+        <w:t>.</w:t>
       </w:r>
       <w:r>
         <w:br/>
-      </w:r>
-      <w:r>
-        <w:lastRenderedPageBreak/>
-        <w:t>MMSS: Offset from the start of the file in minutes and seconds. Derived from PART – for instance, part_005 represents the 5</w:t>
-      </w:r>
-      <w:r>
-        <w:rPr>
-          <w:vertAlign w:val="superscript"/>
-        </w:rPr>
-        <w:t>th</w:t>
+        <w:t xml:space="preserve">MMSS: Offset from the start of the file in minutes and seconds. </w:t>
+      </w:r>
+      <w:r>
+        <w:t>Related to</w:t>
+      </w:r>
+      <w:r>
+        <w:t xml:space="preserve"> PART,</w:t>
+      </w:r>
+      <w:r>
+        <w:t xml:space="preserve"> e.g.</w:t>
+      </w:r>
+      <w:r>
+        <w:t xml:space="preserve"> part_005 represents the </w:t>
+      </w:r>
+      <w:r>
+        <w:t>fifth</w:t>
       </w:r>
       <w:r>
         <w:t xml:space="preserve"> 12-second segment of the audio file, which begins at an offset of 00:48.</w:t>
       </w:r>
       <w:r>
+        <w:t xml:space="preserve"> This is included for human readability.</w:t>
+      </w:r>
+      <w:r>
         <w:br/>
-        <w:t>TOP1MATCH: The most likely class according to the CNN. Same as "Sortlabel" in the regular review file. Note that the app prioritizes spotted owls and applies a lower threshold to this class, so clips labeled STOC are those which had a score of 0.25 or more for the STOC class, regardless of the scores for the other classes.</w:t>
+        <w:t xml:space="preserve">TOP1MATCH: The most likely class according to the </w:t>
+      </w:r>
+      <w:r>
+        <w:t>model</w:t>
+      </w:r>
+      <w:r>
+        <w:t>. Same as "Sortlabel" in the regular review file. Note that the app prioritizes spotted owls and applies a lower threshold to this class, so clips labeled STOC are those which had a score of 0.25 or more for the STOC</w:t>
+      </w:r>
+      <w:r>
+        <w:t xml:space="preserve"> or STOC_IRREG</w:t>
+      </w:r>
+      <w:r>
+        <w:t xml:space="preserve"> class, regardless of the scores for the other classes.</w:t>
       </w:r>
       <w:r>
         <w:br/>
-        <w:t>TOP1DIST: The actual score assigned to the most likely class by the CNN, indicating the strength of the match. Ranges from 0 (no match) to 1 (very close match).</w:t>
+        <w:t xml:space="preserve">TOP1DIST: The actual score assigned to the most likely class by the </w:t>
+      </w:r>
+      <w:r>
+        <w:t>model</w:t>
+      </w:r>
+      <w:r>
+        <w:t>, indicating the strength of the match. Ranges from 0 (no match) to 1 (very close match).</w:t>
       </w:r>
       <w:r>
         <w:br/>
@@ -3286,7 +3346,7 @@
       </w:r>
       <w:r>
         <w:br/>
-        <w:t xml:space="preserve">SORT: A combination of apparent label (same as TOP1MATCH), Station, and Week. This is included so the user can quickly confirm the presence of each species at each station within each week, facilitating the efficient generation of weekly encounter histories. </w:t>
+        <w:t>SORT: A combination of apparent label (same as TOP1MATCH), Station, and Week. This is included so the user can quickly confirm the presence of each species at each station within each week, facilitating the efficient generation of weekly encounter histories.</w:t>
       </w:r>
     </w:p>
     <w:p>
@@ -3311,11 +3371,11 @@
     </w:p>
     <w:p>
       <w:r>
-        <w:t xml:space="preserve">You can sort the Results table by clicking on the column headers to browse the clips in different ways. Clicking a column once will sort the table by that column in ascending order, and clicking it again will reverse the order. To sort by multiple fields, click the column headers in order from the finest to the broadest level of the sort. For instance, sorting by TOP1DIST in descending order and then by SORT will organize the table by class-station-week and show you the best matches first within those groupings. Sorting by TOP1DIST in descending order and then by </w:t>
+        <w:t xml:space="preserve">You can sort the Results table by clicking on the column headers to browse the clips in different ways. Clicking a column once will sort the table by that column in ascending order, and clicking it again will reverse the order. To sort by multiple fields, click the column headers in order from the finest to the broadest level of the sort. For instance, sorting by TOP1DIST in descending order and then by SORT will organize the table by class-station-week and show you the best </w:t>
       </w:r>
       <w:r>
         <w:lastRenderedPageBreak/>
-        <w:t>TOP1MATCH will allow you to browse the best matches for each class within the whole dataset. Use the &lt;&lt; and &gt;&gt; buttons in the Viewer window to move to the previous or next "folder," defined as the next value of the broadest level of the sort. For instance if you have sorted the table in the manner just described, clicking &gt;&gt; will take you from a row with BUVI in the TOP1MATCH field to the first row with COCO in that field.</w:t>
+        <w:t>matches first within those groupings. Sorting by TOP1DIST in descending order and then by TOP1MATCH will allow you to browse the best matches for each class within the whole dataset. Use the &lt;&lt; and &gt;&gt; buttons in the Viewer window to move to the previous or next "folder," defined as the next value of the broadest level of the sort. For instance if you have sorted the table in the manner just described, clicking &gt;&gt; will take you from a row with BUVI in the TOP1MATCH field to the first row with COCO in that field.</w:t>
       </w:r>
     </w:p>
     <w:p>
@@ -3852,7 +3912,6 @@
   <w:style w:type="character" w:default="1" w:styleId="DefaultParagraphFont">
     <w:name w:val="Default Paragraph Font"/>
     <w:uiPriority w:val="1"/>
-    <w:semiHidden/>
     <w:unhideWhenUsed/>
   </w:style>
   <w:style w:type="table" w:default="1" w:styleId="TableNormal">
@@ -3943,6 +4002,28 @@
     <w:rPr>
       <w:color w:val="605E5C"/>
       <w:shd w:val="clear" w:color="auto" w:fill="E1DFDD"/>
+    </w:rPr>
+  </w:style>
+  <w:style w:type="paragraph" w:customStyle="1" w:styleId="Code">
+    <w:name w:val="Code"/>
+    <w:basedOn w:val="Normal"/>
+    <w:link w:val="CodeChar"/>
+    <w:qFormat/>
+    <w:rsid w:val="002F3D71"/>
+    <w:rPr>
+      <w:rFonts w:ascii="Consolas" w:hAnsi="Consolas" w:cs="Times New Roman"/>
+      <w:sz w:val="22"/>
+    </w:rPr>
+  </w:style>
+  <w:style w:type="character" w:customStyle="1" w:styleId="CodeChar">
+    <w:name w:val="Code Char"/>
+    <w:basedOn w:val="DefaultParagraphFont"/>
+    <w:link w:val="Code"/>
+    <w:rsid w:val="002F3D71"/>
+    <w:rPr>
+      <w:rFonts w:ascii="Consolas" w:hAnsi="Consolas"/>
+      <w:sz w:val="22"/>
+      <w:szCs w:val="22"/>
     </w:rPr>
   </w:style>
 </w:styles>
